--- a/Duckopoly - Felhasználói útmutató.docx
+++ b/Duckopoly - Felhasználói útmutató.docx
@@ -443,7 +443,41 @@
           <w:sz w:val="28"/>
           <w:szCs w:val="28"/>
         </w:rPr>
-        <w:t xml:space="preserve"> ha az egyiken áll). Lehetősége van eladni is mezőit (</w:t>
+        <w:t xml:space="preserve"> ha az egyiken áll</w:t>
+      </w:r>
+      <w:r>
+        <w:rPr>
+          <w:rFonts w:ascii="Times New Roman" w:hAnsi="Times New Roman" w:cs="Times New Roman"/>
+          <w:sz w:val="28"/>
+          <w:szCs w:val="28"/>
+        </w:rPr>
+        <w:t xml:space="preserve">, </w:t>
+      </w:r>
+      <w:proofErr w:type="spellStart"/>
+      <w:r>
+        <w:rPr>
+          <w:rFonts w:ascii="Times New Roman" w:hAnsi="Times New Roman" w:cs="Times New Roman"/>
+          <w:sz w:val="28"/>
+          <w:szCs w:val="28"/>
+        </w:rPr>
+        <w:t>max</w:t>
+      </w:r>
+      <w:proofErr w:type="spellEnd"/>
+      <w:r>
+        <w:rPr>
+          <w:rFonts w:ascii="Times New Roman" w:hAnsi="Times New Roman" w:cs="Times New Roman"/>
+          <w:sz w:val="28"/>
+          <w:szCs w:val="28"/>
+        </w:rPr>
+        <w:t xml:space="preserve"> 5 ház</w:t>
+      </w:r>
+      <w:r>
+        <w:rPr>
+          <w:rFonts w:ascii="Times New Roman" w:hAnsi="Times New Roman" w:cs="Times New Roman"/>
+          <w:sz w:val="28"/>
+          <w:szCs w:val="28"/>
+        </w:rPr>
+        <w:t>). Lehetősége van eladni is mezőit (</w:t>
       </w:r>
       <w:proofErr w:type="spellStart"/>
       <w:r>

--- a/Duckopoly - Felhasználói útmutató.docx
+++ b/Duckopoly - Felhasználói útmutató.docx
@@ -225,11 +225,12 @@
       <w:r>
         <w:rPr>
           <w:rFonts w:ascii="Times New Roman" w:hAnsi="Times New Roman" w:cs="Times New Roman"/>
+          <w:noProof/>
           <w:sz w:val="28"/>
           <w:szCs w:val="28"/>
         </w:rPr>
         <w:drawing>
-          <wp:anchor distT="0" distB="0" distL="114300" distR="114300" simplePos="0" relativeHeight="251658240" behindDoc="0" locked="0" layoutInCell="1" allowOverlap="1" wp14:anchorId="0722E8D9" wp14:editId="4F3F4245">
+          <wp:anchor distT="0" distB="0" distL="114300" distR="114300" simplePos="0" relativeHeight="251658240" behindDoc="0" locked="0" layoutInCell="1" allowOverlap="1" wp14:anchorId="0722E8D9" wp14:editId="6C158B81">
             <wp:simplePos x="0" y="0"/>
             <wp:positionH relativeFrom="margin">
               <wp:align>right</wp:align>
@@ -389,25 +390,7 @@
           <w:sz w:val="28"/>
           <w:szCs w:val="28"/>
         </w:rPr>
-        <w:t xml:space="preserve"> </w:t>
-      </w:r>
-      <w:proofErr w:type="gramStart"/>
-      <w:r>
-        <w:rPr>
-          <w:rFonts w:ascii="Times New Roman" w:hAnsi="Times New Roman" w:cs="Times New Roman"/>
-          <w:sz w:val="28"/>
-          <w:szCs w:val="28"/>
-        </w:rPr>
-        <w:t>függ</w:t>
-      </w:r>
-      <w:proofErr w:type="gramEnd"/>
-      <w:r>
-        <w:rPr>
-          <w:rFonts w:ascii="Times New Roman" w:hAnsi="Times New Roman" w:cs="Times New Roman"/>
-          <w:sz w:val="28"/>
-          <w:szCs w:val="28"/>
-        </w:rPr>
-        <w:t xml:space="preserve"> hogy mennyit lép), amelyek hatását majd később fejtem ki. Ha az adott mezőt meg tudja venni (van elég pénze) megteheti azt (</w:t>
+        <w:t xml:space="preserve"> függ hogy mennyit lép), amelyek hatását majd később fejtem ki. Ha az adott mezőt meg tudja venni (van elég pénze) megteheti azt (</w:t>
       </w:r>
       <w:proofErr w:type="spellStart"/>
       <w:r>
@@ -425,25 +408,7 @@
           <w:sz w:val="28"/>
           <w:szCs w:val="28"/>
         </w:rPr>
-        <w:t xml:space="preserve">), ha az adott színből az összes meg van neki, házakat vehet (House) rájuk (ezt csak </w:t>
-      </w:r>
-      <w:proofErr w:type="gramStart"/>
-      <w:r>
-        <w:rPr>
-          <w:rFonts w:ascii="Times New Roman" w:hAnsi="Times New Roman" w:cs="Times New Roman"/>
-          <w:sz w:val="28"/>
-          <w:szCs w:val="28"/>
-        </w:rPr>
-        <w:t>akkor</w:t>
-      </w:r>
-      <w:proofErr w:type="gramEnd"/>
-      <w:r>
-        <w:rPr>
-          <w:rFonts w:ascii="Times New Roman" w:hAnsi="Times New Roman" w:cs="Times New Roman"/>
-          <w:sz w:val="28"/>
-          <w:szCs w:val="28"/>
-        </w:rPr>
-        <w:t xml:space="preserve"> ha az egyiken áll</w:t>
+        <w:t>), ha az adott színből az összes meg van neki, házakat vehet (House) rájuk (ezt csak akkor ha az egyiken áll</w:t>
       </w:r>
       <w:r>
         <w:rPr>
@@ -820,25 +785,7 @@
           <w:szCs w:val="28"/>
         </w:rPr>
         <w:tab/>
-        <w:t xml:space="preserve">A színes mezőket meg lehet venni. Ez azért jó mert ha egy más játékos rálép, akkor bírságot kell fizetni. </w:t>
-      </w:r>
-      <w:proofErr w:type="gramStart"/>
-      <w:r>
-        <w:rPr>
-          <w:rFonts w:ascii="Times New Roman" w:hAnsi="Times New Roman" w:cs="Times New Roman"/>
-          <w:sz w:val="28"/>
-          <w:szCs w:val="28"/>
-        </w:rPr>
-        <w:t>Az</w:t>
-      </w:r>
-      <w:proofErr w:type="gramEnd"/>
-      <w:r>
-        <w:rPr>
-          <w:rFonts w:ascii="Times New Roman" w:hAnsi="Times New Roman" w:cs="Times New Roman"/>
-          <w:sz w:val="28"/>
-          <w:szCs w:val="28"/>
-        </w:rPr>
-        <w:t xml:space="preserve"> hogy kié a mező egy körvonal jelzi, az adott játékos színével. Ha házat vesz valaki az adott színű mezőire az a bírságot a ház költségével növeli meg. </w:t>
+        <w:t xml:space="preserve">A színes mezőket meg lehet venni. Ez azért jó mert ha egy más játékos rálép, akkor bírságot kell fizetni. Az hogy kié a mező egy körvonal jelzi, az adott játékos színével. Ha házat vesz valaki az adott színű mezőire az a bírságot a ház költségével növeli meg. </w:t>
       </w:r>
     </w:p>
     <w:p>
@@ -885,7 +832,23 @@
           <w:sz w:val="28"/>
           <w:szCs w:val="28"/>
         </w:rPr>
-        <w:t>, ezen áthaladva a játékos kap 200 pénzt</w:t>
+        <w:t xml:space="preserve">, ezen áthaladva a játékos kap </w:t>
+      </w:r>
+      <w:r>
+        <w:rPr>
+          <w:rFonts w:ascii="Times New Roman" w:hAnsi="Times New Roman" w:cs="Times New Roman"/>
+          <w:sz w:val="28"/>
+          <w:szCs w:val="28"/>
+        </w:rPr>
+        <w:t xml:space="preserve">100 </w:t>
+      </w:r>
+      <w:r>
+        <w:rPr>
+          <w:rFonts w:ascii="Times New Roman" w:hAnsi="Times New Roman" w:cs="Times New Roman"/>
+          <w:sz w:val="28"/>
+          <w:szCs w:val="28"/>
+        </w:rPr>
+        <w:t>pénzt</w:t>
       </w:r>
       <w:r>
         <w:rPr>
@@ -922,7 +885,6 @@
         <w:t xml:space="preserve"> </w:t>
       </w:r>
       <w:proofErr w:type="spellStart"/>
-      <w:proofErr w:type="gramStart"/>
       <w:r>
         <w:rPr>
           <w:rFonts w:ascii="Times New Roman" w:hAnsi="Times New Roman" w:cs="Times New Roman"/>
@@ -938,16 +900,7 @@
           <w:sz w:val="28"/>
           <w:szCs w:val="28"/>
         </w:rPr>
-        <w:t>”-</w:t>
-      </w:r>
-      <w:proofErr w:type="gramEnd"/>
-      <w:r>
-        <w:rPr>
-          <w:rFonts w:ascii="Times New Roman" w:hAnsi="Times New Roman" w:cs="Times New Roman"/>
-          <w:sz w:val="28"/>
-          <w:szCs w:val="28"/>
-        </w:rPr>
-        <w:t>re lépve a játékos a „</w:t>
+        <w:t>”-re lépve a játékos a „</w:t>
       </w:r>
       <w:proofErr w:type="spellStart"/>
       <w:r>
@@ -1079,25 +1032,7 @@
           <w:sz w:val="28"/>
           <w:szCs w:val="28"/>
         </w:rPr>
-        <w:t xml:space="preserve">Egy játékosnak, ha 0 alá csökken a pénze, de még van telkeiből származóan elég pénze kifizetni az adósságait azt megteheti. Ha ebbe a helyzetbe jut, addig nem passzolhat, amíg nem adott el annyi telket, hogy a pénze nemnegatív legyen. </w:t>
-      </w:r>
-      <w:proofErr w:type="gramStart"/>
-      <w:r>
-        <w:rPr>
-          <w:rFonts w:ascii="Times New Roman" w:hAnsi="Times New Roman" w:cs="Times New Roman"/>
-          <w:sz w:val="28"/>
-          <w:szCs w:val="28"/>
-        </w:rPr>
-        <w:t>Azonban</w:t>
-      </w:r>
-      <w:proofErr w:type="gramEnd"/>
-      <w:r>
-        <w:rPr>
-          <w:rFonts w:ascii="Times New Roman" w:hAnsi="Times New Roman" w:cs="Times New Roman"/>
-          <w:sz w:val="28"/>
-          <w:szCs w:val="28"/>
-        </w:rPr>
-        <w:t xml:space="preserve"> ha a játékos már sehogy sem tudja kifizetni az adósságait csődbe megy. Ekkor elszürkül a kártyája, eltűnik a bábúja, és kiesik a játékból.</w:t>
+        <w:t>Egy játékosnak, ha 0 alá csökken a pénze, de még van telkeiből származóan elég pénze kifizetni az adósságait azt megteheti. Ha ebbe a helyzetbe jut, addig nem passzolhat, amíg nem adott el annyi telket, hogy a pénze nemnegatív legyen. Azonban ha a játékos már sehogy sem tudja kifizetni az adósságait csődbe megy. Ekkor elszürkül a kártyája, eltűnik a bábúja, és kiesik a játékból.</w:t>
       </w:r>
     </w:p>
     <w:p>
@@ -1184,11 +1119,12 @@
       <w:r>
         <w:rPr>
           <w:rFonts w:ascii="Times New Roman" w:hAnsi="Times New Roman" w:cs="Times New Roman"/>
+          <w:noProof/>
           <w:sz w:val="28"/>
           <w:szCs w:val="28"/>
         </w:rPr>
         <w:drawing>
-          <wp:anchor distT="0" distB="0" distL="114300" distR="114300" simplePos="0" relativeHeight="251659264" behindDoc="0" locked="0" layoutInCell="1" allowOverlap="1" wp14:anchorId="3EA192F8" wp14:editId="08E6E5FE">
+          <wp:anchor distT="0" distB="0" distL="114300" distR="114300" simplePos="0" relativeHeight="251659264" behindDoc="0" locked="0" layoutInCell="1" allowOverlap="1" wp14:anchorId="3EA192F8" wp14:editId="1D3A993D">
             <wp:simplePos x="0" y="0"/>
             <wp:positionH relativeFrom="margin">
               <wp:posOffset>-47625</wp:posOffset>
